--- a/Project_4_Group_1_proposal.docx
+++ b/Project_4_Group_1_proposal.docx
@@ -495,14 +495,12 @@
         </w:rPr>
         <w:t xml:space="preserve"> - </w:t>
       </w:r>
-      <w:proofErr w:type="gramStart"/>
       <w:r>
         <w:rPr>
           <w:rFonts w:ascii="Calibri" w:hAnsi="Calibri" w:cs="Calibri"/>
         </w:rPr>
         <w:t>Matt</w:t>
       </w:r>
-      <w:proofErr w:type="gramEnd"/>
     </w:p>
     <w:p>
       <w:pPr>
@@ -531,16 +529,8 @@
         <w:rPr>
           <w:rFonts w:ascii="Calibri" w:hAnsi="Calibri" w:cs="Calibri"/>
         </w:rPr>
-        <w:t xml:space="preserve"> to clean and format </w:t>
-      </w:r>
-      <w:proofErr w:type="gramStart"/>
-      <w:r>
-        <w:rPr>
-          <w:rFonts w:ascii="Calibri" w:hAnsi="Calibri" w:cs="Calibri"/>
-        </w:rPr>
-        <w:t>dataset</w:t>
-      </w:r>
-      <w:proofErr w:type="gramEnd"/>
+        <w:t xml:space="preserve"> to clean and format dataset</w:t>
+      </w:r>
     </w:p>
     <w:p>
       <w:pPr>
@@ -557,21 +547,7 @@
         <w:rPr>
           <w:rFonts w:ascii="Calibri" w:hAnsi="Calibri" w:cs="Calibri"/>
         </w:rPr>
-        <w:t xml:space="preserve">Inspect dataset in </w:t>
-      </w:r>
-      <w:proofErr w:type="gramStart"/>
-      <w:r>
-        <w:rPr>
-          <w:rFonts w:ascii="Calibri" w:hAnsi="Calibri" w:cs="Calibri"/>
-        </w:rPr>
-        <w:t>Pandas</w:t>
-      </w:r>
-      <w:proofErr w:type="gramEnd"/>
-      <w:r>
-        <w:rPr>
-          <w:rFonts w:ascii="Calibri" w:hAnsi="Calibri" w:cs="Calibri"/>
-        </w:rPr>
-        <w:t xml:space="preserve"> data frame</w:t>
+        <w:t>Inspect dataset in Pandas data frame</w:t>
       </w:r>
     </w:p>
     <w:p>
@@ -631,31 +607,19 @@
         <w:rPr>
           <w:rFonts w:ascii="Calibri" w:hAnsi="Calibri" w:cs="Calibri"/>
         </w:rPr>
-        <w:t xml:space="preserve">Descriptive </w:t>
-      </w:r>
-      <w:r>
-        <w:rPr>
-          <w:rFonts w:ascii="Calibri" w:hAnsi="Calibri" w:cs="Calibri"/>
-        </w:rPr>
-        <w:t>Data Analysis</w:t>
-      </w:r>
-      <w:r>
-        <w:rPr>
-          <w:rFonts w:ascii="Calibri" w:hAnsi="Calibri" w:cs="Calibri"/>
-        </w:rPr>
-        <w:t xml:space="preserve"> –</w:t>
-      </w:r>
-      <w:r>
-        <w:rPr>
-          <w:rFonts w:ascii="Calibri" w:hAnsi="Calibri" w:cs="Calibri"/>
-        </w:rPr>
-        <w:t xml:space="preserve"> </w:t>
-      </w:r>
-      <w:r>
-        <w:rPr>
-          <w:rFonts w:ascii="Calibri" w:hAnsi="Calibri" w:cs="Calibri"/>
-        </w:rPr>
-        <w:t>Emily</w:t>
+        <w:t xml:space="preserve">Machine Learning </w:t>
+      </w:r>
+      <w:r>
+        <w:rPr>
+          <w:rFonts w:ascii="Calibri" w:hAnsi="Calibri" w:cs="Calibri"/>
+        </w:rPr>
+        <w:t xml:space="preserve"> – </w:t>
+      </w:r>
+      <w:r>
+        <w:rPr>
+          <w:rFonts w:ascii="Calibri" w:hAnsi="Calibri" w:cs="Calibri"/>
+        </w:rPr>
+        <w:t>Matt, Luis, Emily</w:t>
       </w:r>
     </w:p>
     <w:p>
@@ -673,28 +637,14 @@
         <w:rPr>
           <w:rFonts w:ascii="Calibri" w:hAnsi="Calibri" w:cs="Calibri"/>
         </w:rPr>
-        <w:t>Create code</w:t>
-      </w:r>
-      <w:r>
-        <w:rPr>
-          <w:rFonts w:ascii="Calibri" w:hAnsi="Calibri" w:cs="Calibri"/>
-        </w:rPr>
-        <w:t xml:space="preserve"> &amp; r</w:t>
-      </w:r>
-      <w:r>
-        <w:rPr>
-          <w:rFonts w:ascii="Calibri" w:hAnsi="Calibri" w:cs="Calibri"/>
-        </w:rPr>
-        <w:t xml:space="preserve">un </w:t>
-      </w:r>
-      <w:proofErr w:type="gramStart"/>
-      <w:r>
-        <w:rPr>
-          <w:rFonts w:ascii="Calibri" w:hAnsi="Calibri" w:cs="Calibri"/>
-        </w:rPr>
-        <w:t>code</w:t>
-      </w:r>
-      <w:proofErr w:type="gramEnd"/>
+        <w:t>Create &amp; run code</w:t>
+      </w:r>
+      <w:r>
+        <w:rPr>
+          <w:rFonts w:ascii="Calibri" w:hAnsi="Calibri" w:cs="Calibri"/>
+        </w:rPr>
+        <w:t xml:space="preserve"> using Python</w:t>
+      </w:r>
     </w:p>
     <w:p>
       <w:pPr>
@@ -711,27 +661,13 @@
         <w:rPr>
           <w:rFonts w:ascii="Calibri" w:hAnsi="Calibri" w:cs="Calibri"/>
         </w:rPr>
-        <w:t xml:space="preserve">Machine </w:t>
-      </w:r>
-      <w:proofErr w:type="gramStart"/>
-      <w:r>
-        <w:rPr>
-          <w:rFonts w:ascii="Calibri" w:hAnsi="Calibri" w:cs="Calibri"/>
-        </w:rPr>
-        <w:t xml:space="preserve">Learning </w:t>
-      </w:r>
-      <w:r>
-        <w:rPr>
-          <w:rFonts w:ascii="Calibri" w:hAnsi="Calibri" w:cs="Calibri"/>
-        </w:rPr>
-        <w:t xml:space="preserve"> –</w:t>
-      </w:r>
-      <w:proofErr w:type="gramEnd"/>
-      <w:r>
-        <w:rPr>
-          <w:rFonts w:ascii="Calibri" w:hAnsi="Calibri" w:cs="Calibri"/>
-        </w:rPr>
-        <w:t xml:space="preserve"> </w:t>
+        <w:t>Tableau Dashboard</w:t>
+      </w:r>
+      <w:r>
+        <w:rPr>
+          <w:rFonts w:ascii="Calibri" w:hAnsi="Calibri" w:cs="Calibri"/>
+        </w:rPr>
+        <w:t xml:space="preserve"> – </w:t>
       </w:r>
       <w:r>
         <w:rPr>
@@ -755,22 +691,8 @@
         <w:rPr>
           <w:rFonts w:ascii="Calibri" w:hAnsi="Calibri" w:cs="Calibri"/>
         </w:rPr>
-        <w:t>Create &amp; run code</w:t>
-      </w:r>
-      <w:r>
-        <w:rPr>
-          <w:rFonts w:ascii="Calibri" w:hAnsi="Calibri" w:cs="Calibri"/>
-        </w:rPr>
-        <w:t xml:space="preserve"> using </w:t>
-      </w:r>
-      <w:proofErr w:type="gramStart"/>
-      <w:r>
-        <w:rPr>
-          <w:rFonts w:ascii="Calibri" w:hAnsi="Calibri" w:cs="Calibri"/>
-        </w:rPr>
-        <w:t>Python</w:t>
-      </w:r>
-      <w:proofErr w:type="gramEnd"/>
+        <w:t>Descriptive Data analysis - Emily</w:t>
+      </w:r>
     </w:p>
     <w:p>
       <w:pPr>
@@ -787,42 +709,6 @@
         <w:rPr>
           <w:rFonts w:ascii="Calibri" w:hAnsi="Calibri" w:cs="Calibri"/>
         </w:rPr>
-        <w:t>Tableau Dashboard</w:t>
-      </w:r>
-      <w:r>
-        <w:rPr>
-          <w:rFonts w:ascii="Calibri" w:hAnsi="Calibri" w:cs="Calibri"/>
-        </w:rPr>
-        <w:t xml:space="preserve"> – </w:t>
-      </w:r>
-      <w:r>
-        <w:rPr>
-          <w:rFonts w:ascii="Calibri" w:hAnsi="Calibri" w:cs="Calibri"/>
-        </w:rPr>
-        <w:t>Matt, Luis, Emily</w:t>
-      </w:r>
-      <w:r>
-        <w:rPr>
-          <w:rFonts w:ascii="Calibri" w:hAnsi="Calibri" w:cs="Calibri"/>
-        </w:rPr>
-        <w:t xml:space="preserve"> </w:t>
-      </w:r>
-    </w:p>
-    <w:p>
-      <w:pPr>
-        <w:pStyle w:val="ListParagraph"/>
-        <w:numPr>
-          <w:ilvl w:val="0"/>
-          <w:numId w:val="3"/>
-        </w:numPr>
-        <w:rPr>
-          <w:rFonts w:ascii="Calibri" w:hAnsi="Calibri" w:cs="Calibri"/>
-        </w:rPr>
-      </w:pPr>
-      <w:r>
-        <w:rPr>
-          <w:rFonts w:ascii="Calibri" w:hAnsi="Calibri" w:cs="Calibri"/>
-        </w:rPr>
         <w:t>Create a write-up summarizing major findings and implications.</w:t>
       </w:r>
       <w:r>
@@ -865,16 +751,8 @@
         <w:rPr>
           <w:rFonts w:ascii="Calibri" w:hAnsi="Calibri" w:cs="Calibri"/>
         </w:rPr>
-        <w:t xml:space="preserve">Instructions on how to use and interact with the </w:t>
-      </w:r>
-      <w:proofErr w:type="gramStart"/>
-      <w:r>
-        <w:rPr>
-          <w:rFonts w:ascii="Calibri" w:hAnsi="Calibri" w:cs="Calibri"/>
-        </w:rPr>
-        <w:t>project</w:t>
-      </w:r>
-      <w:proofErr w:type="gramEnd"/>
+        <w:t>Instructions on how to use and interact with the project</w:t>
+      </w:r>
     </w:p>
     <w:p>
       <w:pPr>
@@ -909,16 +787,8 @@
         <w:rPr>
           <w:rFonts w:ascii="Calibri" w:hAnsi="Calibri" w:cs="Calibri"/>
         </w:rPr>
-        <w:t xml:space="preserve">References for any code used that is not your </w:t>
-      </w:r>
-      <w:proofErr w:type="gramStart"/>
-      <w:r>
-        <w:rPr>
-          <w:rFonts w:ascii="Calibri" w:hAnsi="Calibri" w:cs="Calibri"/>
-        </w:rPr>
-        <w:t>own</w:t>
-      </w:r>
-      <w:proofErr w:type="gramEnd"/>
+        <w:t>References for any code used that is not your own</w:t>
+      </w:r>
     </w:p>
     <w:p>
       <w:pPr>

--- a/Project_4_Group_1_proposal.docx
+++ b/Project_4_Group_1_proposal.docx
@@ -56,38 +56,24 @@
         </w:rPr>
         <w:t>Emily Bowers</w:t>
       </w:r>
-    </w:p>
-    <w:p>
-      <w:pPr>
-        <w:pStyle w:val="ListParagraph"/>
-        <w:numPr>
-          <w:ilvl w:val="0"/>
-          <w:numId w:val="1"/>
-        </w:numPr>
-        <w:spacing w:line="240" w:lineRule="auto"/>
-        <w:rPr>
-          <w:rFonts w:ascii="Calibri" w:hAnsi="Calibri" w:cs="Calibri"/>
-        </w:rPr>
-      </w:pPr>
+      <w:r>
+        <w:rPr>
+          <w:rFonts w:ascii="Calibri" w:hAnsi="Calibri" w:cs="Calibri"/>
+        </w:rPr>
+        <w:t xml:space="preserve">, </w:t>
+      </w:r>
       <w:r>
         <w:rPr>
           <w:rFonts w:ascii="Calibri" w:hAnsi="Calibri" w:cs="Calibri"/>
         </w:rPr>
         <w:t>Matt Flanagan</w:t>
       </w:r>
-    </w:p>
-    <w:p>
-      <w:pPr>
-        <w:pStyle w:val="ListParagraph"/>
-        <w:numPr>
-          <w:ilvl w:val="0"/>
-          <w:numId w:val="1"/>
-        </w:numPr>
-        <w:spacing w:line="240" w:lineRule="auto"/>
-        <w:rPr>
-          <w:rFonts w:ascii="Calibri" w:hAnsi="Calibri" w:cs="Calibri"/>
-        </w:rPr>
-      </w:pPr>
+      <w:r>
+        <w:rPr>
+          <w:rFonts w:ascii="Calibri" w:hAnsi="Calibri" w:cs="Calibri"/>
+        </w:rPr>
+        <w:t xml:space="preserve">, </w:t>
+      </w:r>
       <w:r>
         <w:rPr>
           <w:rFonts w:ascii="Calibri" w:hAnsi="Calibri" w:cs="Calibri"/>
@@ -124,13 +110,31 @@
         <w:rPr>
           <w:rFonts w:ascii="Calibri" w:hAnsi="Calibri" w:cs="Calibri"/>
         </w:rPr>
-        <w:t xml:space="preserve">To use machine learning for predicting in-hospital mortality among ICU-admitted Heart Failure (HF) patients using data downloaded from Kaggle (originally sourced from MIMIC-III database. </w:t>
+        <w:t>To use machine learning for predicting in-hospital mortality among ICU-admitted Heart Failure (HF) patients using data downloaded from Kaggle (originally sourced from MIMIC-III database</w:t>
+      </w:r>
+      <w:r>
+        <w:rPr>
+          <w:rFonts w:ascii="Calibri" w:hAnsi="Calibri" w:cs="Calibri"/>
+        </w:rPr>
+        <w:t>)</w:t>
+      </w:r>
+      <w:r>
+        <w:rPr>
+          <w:rFonts w:ascii="Calibri" w:hAnsi="Calibri" w:cs="Calibri"/>
+        </w:rPr>
+        <w:t xml:space="preserve">. </w:t>
       </w:r>
       <w:r>
         <w:rPr>
           <w:rFonts w:ascii="Calibri" w:hAnsi="Calibri" w:cs="Calibri"/>
         </w:rPr>
         <w:t xml:space="preserve">Patients with a diagnosis of HF, who were ≥ 19 years old at the time of ICU admission were included in the study. </w:t>
+      </w:r>
+      <w:r>
+        <w:rPr>
+          <w:rFonts w:ascii="Calibri" w:hAnsi="Calibri" w:cs="Calibri"/>
+        </w:rPr>
+        <w:t>Which variable(s) more strongly predict inpatient mortality among HF admitted patients.</w:t>
       </w:r>
     </w:p>
     <w:p>
@@ -370,6 +374,12 @@
           <w:rFonts w:ascii="Calibri" w:hAnsi="Calibri" w:cs="Calibri"/>
         </w:rPr>
         <w:t>In Hospital Mortality Prediction Dataset</w:t>
+      </w:r>
+      <w:r>
+        <w:rPr>
+          <w:rFonts w:ascii="Calibri" w:hAnsi="Calibri" w:cs="Calibri"/>
+        </w:rPr>
+        <w:t>, Admissions to ICU of the Beth Israel Deaconess Medical Center, Boston, MA June 1, 2001-October 31, 2012</w:t>
       </w:r>
     </w:p>
     <w:p>

--- a/Project_4_Group_1_proposal.docx
+++ b/Project_4_Group_1_proposal.docx
@@ -558,48 +558,6 @@
           <w:rFonts w:ascii="Calibri" w:hAnsi="Calibri" w:cs="Calibri"/>
         </w:rPr>
         <w:t>Inspect dataset in Pandas data frame</w:t>
-      </w:r>
-    </w:p>
-    <w:p>
-      <w:pPr>
-        <w:pStyle w:val="ListParagraph"/>
-        <w:numPr>
-          <w:ilvl w:val="0"/>
-          <w:numId w:val="3"/>
-        </w:numPr>
-        <w:rPr>
-          <w:rFonts w:ascii="Calibri" w:hAnsi="Calibri" w:cs="Calibri"/>
-        </w:rPr>
-      </w:pPr>
-      <w:r>
-        <w:rPr>
-          <w:rFonts w:ascii="Calibri" w:hAnsi="Calibri" w:cs="Calibri"/>
-        </w:rPr>
-        <w:t xml:space="preserve">Create a database </w:t>
-      </w:r>
-      <w:r>
-        <w:rPr>
-          <w:rFonts w:ascii="Calibri" w:hAnsi="Calibri" w:cs="Calibri"/>
-        </w:rPr>
-        <w:t xml:space="preserve">in SQL </w:t>
-      </w:r>
-      <w:r>
-        <w:rPr>
-          <w:rFonts w:ascii="Calibri" w:hAnsi="Calibri" w:cs="Calibri"/>
-        </w:rPr>
-        <w:t>– Postgres SQL</w:t>
-      </w:r>
-      <w:r>
-        <w:rPr>
-          <w:rFonts w:ascii="Calibri" w:hAnsi="Calibri" w:cs="Calibri"/>
-        </w:rPr>
-        <w:t xml:space="preserve"> - </w:t>
-      </w:r>
-      <w:r>
-        <w:rPr>
-          <w:rFonts w:ascii="Calibri" w:hAnsi="Calibri" w:cs="Calibri"/>
-        </w:rPr>
-        <w:t>Luis</w:t>
       </w:r>
     </w:p>
     <w:p>

--- a/Project_4_Group_1_proposal.docx
+++ b/Project_4_Group_1_proposal.docx
@@ -12,6 +12,7 @@
           <w:bCs/>
         </w:rPr>
       </w:pPr>
+      <w:proofErr w:type="spellStart"/>
       <w:r>
         <w:rPr>
           <w:rFonts w:ascii="Calibri" w:hAnsi="Calibri" w:cs="Calibri"/>
@@ -19,7 +20,26 @@
           <w:bCs/>
           <w:u w:val="single"/>
         </w:rPr>
-        <w:t>Team Members:</w:t>
+        <w:t>Pre</w:t>
+      </w:r>
+      <w:r>
+        <w:rPr>
+          <w:rFonts w:ascii="Calibri" w:hAnsi="Calibri" w:cs="Calibri"/>
+          <w:b/>
+          <w:bCs/>
+          <w:u w:val="single"/>
+        </w:rPr>
+        <w:t>Team</w:t>
+      </w:r>
+      <w:proofErr w:type="spellEnd"/>
+      <w:r>
+        <w:rPr>
+          <w:rFonts w:ascii="Calibri" w:hAnsi="Calibri" w:cs="Calibri"/>
+          <w:b/>
+          <w:bCs/>
+          <w:u w:val="single"/>
+        </w:rPr>
+        <w:t xml:space="preserve"> Members:</w:t>
       </w:r>
       <w:r>
         <w:rPr>
@@ -505,12 +525,14 @@
         </w:rPr>
         <w:t xml:space="preserve"> - </w:t>
       </w:r>
+      <w:proofErr w:type="gramStart"/>
       <w:r>
         <w:rPr>
           <w:rFonts w:ascii="Calibri" w:hAnsi="Calibri" w:cs="Calibri"/>
         </w:rPr>
         <w:t>Matt</w:t>
       </w:r>
+      <w:proofErr w:type="gramEnd"/>
     </w:p>
     <w:p>
       <w:pPr>
@@ -539,8 +561,16 @@
         <w:rPr>
           <w:rFonts w:ascii="Calibri" w:hAnsi="Calibri" w:cs="Calibri"/>
         </w:rPr>
-        <w:t xml:space="preserve"> to clean and format dataset</w:t>
-      </w:r>
+        <w:t xml:space="preserve"> to clean and format </w:t>
+      </w:r>
+      <w:proofErr w:type="gramStart"/>
+      <w:r>
+        <w:rPr>
+          <w:rFonts w:ascii="Calibri" w:hAnsi="Calibri" w:cs="Calibri"/>
+        </w:rPr>
+        <w:t>dataset</w:t>
+      </w:r>
+      <w:proofErr w:type="gramEnd"/>
     </w:p>
     <w:p>
       <w:pPr>
@@ -557,7 +587,21 @@
         <w:rPr>
           <w:rFonts w:ascii="Calibri" w:hAnsi="Calibri" w:cs="Calibri"/>
         </w:rPr>
-        <w:t>Inspect dataset in Pandas data frame</w:t>
+        <w:t xml:space="preserve">Inspect dataset in </w:t>
+      </w:r>
+      <w:proofErr w:type="gramStart"/>
+      <w:r>
+        <w:rPr>
+          <w:rFonts w:ascii="Calibri" w:hAnsi="Calibri" w:cs="Calibri"/>
+        </w:rPr>
+        <w:t>Pandas</w:t>
+      </w:r>
+      <w:proofErr w:type="gramEnd"/>
+      <w:r>
+        <w:rPr>
+          <w:rFonts w:ascii="Calibri" w:hAnsi="Calibri" w:cs="Calibri"/>
+        </w:rPr>
+        <w:t xml:space="preserve"> data frame</w:t>
       </w:r>
     </w:p>
     <w:p>
@@ -575,13 +619,27 @@
         <w:rPr>
           <w:rFonts w:ascii="Calibri" w:hAnsi="Calibri" w:cs="Calibri"/>
         </w:rPr>
-        <w:t xml:space="preserve">Machine Learning </w:t>
-      </w:r>
-      <w:r>
-        <w:rPr>
-          <w:rFonts w:ascii="Calibri" w:hAnsi="Calibri" w:cs="Calibri"/>
-        </w:rPr>
-        <w:t xml:space="preserve"> – </w:t>
+        <w:t xml:space="preserve">Machine </w:t>
+      </w:r>
+      <w:proofErr w:type="gramStart"/>
+      <w:r>
+        <w:rPr>
+          <w:rFonts w:ascii="Calibri" w:hAnsi="Calibri" w:cs="Calibri"/>
+        </w:rPr>
+        <w:t xml:space="preserve">Learning </w:t>
+      </w:r>
+      <w:r>
+        <w:rPr>
+          <w:rFonts w:ascii="Calibri" w:hAnsi="Calibri" w:cs="Calibri"/>
+        </w:rPr>
+        <w:t xml:space="preserve"> –</w:t>
+      </w:r>
+      <w:proofErr w:type="gramEnd"/>
+      <w:r>
+        <w:rPr>
+          <w:rFonts w:ascii="Calibri" w:hAnsi="Calibri" w:cs="Calibri"/>
+        </w:rPr>
+        <w:t xml:space="preserve"> </w:t>
       </w:r>
       <w:r>
         <w:rPr>
@@ -611,8 +669,16 @@
         <w:rPr>
           <w:rFonts w:ascii="Calibri" w:hAnsi="Calibri" w:cs="Calibri"/>
         </w:rPr>
-        <w:t xml:space="preserve"> using Python</w:t>
-      </w:r>
+        <w:t xml:space="preserve"> using </w:t>
+      </w:r>
+      <w:proofErr w:type="gramStart"/>
+      <w:r>
+        <w:rPr>
+          <w:rFonts w:ascii="Calibri" w:hAnsi="Calibri" w:cs="Calibri"/>
+        </w:rPr>
+        <w:t>Python</w:t>
+      </w:r>
+      <w:proofErr w:type="gramEnd"/>
     </w:p>
     <w:p>
       <w:pPr>
@@ -683,7 +749,13 @@
         <w:rPr>
           <w:rFonts w:ascii="Calibri" w:hAnsi="Calibri" w:cs="Calibri"/>
         </w:rPr>
-        <w:t xml:space="preserve"> – Emily </w:t>
+        <w:t xml:space="preserve"> – </w:t>
+      </w:r>
+      <w:r>
+        <w:rPr>
+          <w:rFonts w:ascii="Calibri" w:hAnsi="Calibri" w:cs="Calibri"/>
+        </w:rPr>
+        <w:t>All</w:t>
       </w:r>
     </w:p>
     <w:p>
@@ -719,8 +791,16 @@
         <w:rPr>
           <w:rFonts w:ascii="Calibri" w:hAnsi="Calibri" w:cs="Calibri"/>
         </w:rPr>
-        <w:t>Instructions on how to use and interact with the project</w:t>
-      </w:r>
+        <w:t xml:space="preserve">Instructions on how to use and interact with the </w:t>
+      </w:r>
+      <w:proofErr w:type="gramStart"/>
+      <w:r>
+        <w:rPr>
+          <w:rFonts w:ascii="Calibri" w:hAnsi="Calibri" w:cs="Calibri"/>
+        </w:rPr>
+        <w:t>project</w:t>
+      </w:r>
+      <w:proofErr w:type="gramEnd"/>
     </w:p>
     <w:p>
       <w:pPr>
@@ -755,8 +835,16 @@
         <w:rPr>
           <w:rFonts w:ascii="Calibri" w:hAnsi="Calibri" w:cs="Calibri"/>
         </w:rPr>
-        <w:t>References for any code used that is not your own</w:t>
-      </w:r>
+        <w:t xml:space="preserve">References for any code used that is not your </w:t>
+      </w:r>
+      <w:proofErr w:type="gramStart"/>
+      <w:r>
+        <w:rPr>
+          <w:rFonts w:ascii="Calibri" w:hAnsi="Calibri" w:cs="Calibri"/>
+        </w:rPr>
+        <w:t>own</w:t>
+      </w:r>
+      <w:proofErr w:type="gramEnd"/>
     </w:p>
     <w:p>
       <w:pPr>

--- a/Project_4_Group_1_proposal.docx
+++ b/Project_4_Group_1_proposal.docx
@@ -962,7 +962,23 @@
         <w:b/>
         <w:bCs/>
       </w:rPr>
-      <w:t>Predicting Survival Among ICU-Admitted Heart Failure Patients</w:t>
+      <w:t xml:space="preserve">Predicting </w:t>
+    </w:r>
+    <w:r>
+      <w:rPr>
+        <w:rFonts w:ascii="Calibri" w:hAnsi="Calibri" w:cs="Calibri"/>
+        <w:b/>
+        <w:bCs/>
+      </w:rPr>
+      <w:t xml:space="preserve">Mortality </w:t>
+    </w:r>
+    <w:r>
+      <w:rPr>
+        <w:rFonts w:ascii="Calibri" w:hAnsi="Calibri" w:cs="Calibri"/>
+        <w:b/>
+        <w:bCs/>
+      </w:rPr>
+      <w:t>Among ICU-Admitted Heart Failure Patients</w:t>
     </w:r>
   </w:p>
 </w:hdr>
